--- a/adjectives.docx
+++ b/adjectives.docx
@@ -989,7 +989,19 @@
         <w:rPr>
           <w:lang w:val="en-US"/>
         </w:rPr>
-        <w:t xml:space="preserve"> – simple issues</w:t>
+        <w:t xml:space="preserve"> – simple</w:t>
+      </w:r>
+      <w:r>
+        <w:rPr>
+          <w:lang w:val="en-US"/>
+        </w:rPr>
+        <w:t>/cheap</w:t>
+      </w:r>
+      <w:r>
+        <w:rPr>
+          <w:lang w:val="en-US"/>
+        </w:rPr>
+        <w:t xml:space="preserve"> issues</w:t>
       </w:r>
     </w:p>
     <w:p>
@@ -1048,6 +1060,86 @@
           <w:lang w:val="en-US"/>
         </w:rPr>
         <w:t xml:space="preserve"> pia – he … too</w:t>
+      </w:r>
+    </w:p>
+    <w:p>
+      <w:pPr>
+        <w:pStyle w:val="ListParagraph"/>
+        <w:numPr>
+          <w:ilvl w:val="0"/>
+          <w:numId w:val="2"/>
+        </w:numPr>
+        <w:rPr>
+          <w:lang w:val="en-US"/>
+        </w:rPr>
+      </w:pPr>
+      <w:proofErr w:type="spellStart"/>
+      <w:r>
+        <w:rPr>
+          <w:lang w:val="en-US"/>
+        </w:rPr>
+        <w:t>Nguo</w:t>
+      </w:r>
+      <w:proofErr w:type="spellEnd"/>
+      <w:r>
+        <w:rPr>
+          <w:lang w:val="en-US"/>
+        </w:rPr>
+        <w:t xml:space="preserve"> </w:t>
+      </w:r>
+      <w:proofErr w:type="spellStart"/>
+      <w:r>
+        <w:rPr>
+          <w:lang w:val="en-US"/>
+        </w:rPr>
+        <w:t>rahisi</w:t>
+      </w:r>
+      <w:proofErr w:type="spellEnd"/>
+      <w:r>
+        <w:rPr>
+          <w:lang w:val="en-US"/>
+        </w:rPr>
+        <w:t xml:space="preserve"> – Cheap cloth</w:t>
+      </w:r>
+    </w:p>
+    <w:p>
+      <w:pPr>
+        <w:pStyle w:val="ListParagraph"/>
+        <w:numPr>
+          <w:ilvl w:val="0"/>
+          <w:numId w:val="2"/>
+        </w:numPr>
+        <w:rPr>
+          <w:lang w:val="en-US"/>
+        </w:rPr>
+      </w:pPr>
+      <w:proofErr w:type="spellStart"/>
+      <w:r>
+        <w:rPr>
+          <w:lang w:val="en-US"/>
+        </w:rPr>
+        <w:t>Viazi</w:t>
+      </w:r>
+      <w:proofErr w:type="spellEnd"/>
+      <w:r>
+        <w:rPr>
+          <w:lang w:val="en-US"/>
+        </w:rPr>
+        <w:t xml:space="preserve"> </w:t>
+      </w:r>
+      <w:proofErr w:type="spellStart"/>
+      <w:r>
+        <w:rPr>
+          <w:lang w:val="en-US"/>
+        </w:rPr>
+        <w:t>vikuu</w:t>
+      </w:r>
+      <w:proofErr w:type="spellEnd"/>
+      <w:r>
+        <w:rPr>
+          <w:lang w:val="en-US"/>
+        </w:rPr>
+        <w:t xml:space="preserve"> – yams</w:t>
       </w:r>
     </w:p>
     <w:p>
